--- a/MIND CONTROL PREVENTION SECURITY SYSTEMS/TECHNOLOGY/MIND CONTROL TO EX-JUDICIALLY EXECUTE PREVENTION SECURITY SYSTEMS/20230704 - MCE123 Tech Develop - Mind Control to EJ Execute Prevention Security Systems - v1.0.0.1.docx
+++ b/MIND CONTROL PREVENTION SECURITY SYSTEMS/TECHNOLOGY/MIND CONTROL TO EX-JUDICIALLY EXECUTE PREVENTION SECURITY SYSTEMS/20230704 - MCE123 Tech Develop - Mind Control to EJ Execute Prevention Security Systems - v1.0.0.1.docx
@@ -483,7 +483,6 @@
         </w:rPr>
         <w:t xml:space="preserve"> </w:t>
       </w:r>
-      <w:proofErr w:type="gramStart"/>
       <w:r>
         <w:rPr>
           <w:b/>
@@ -496,17 +495,132 @@
         <w:t>,</w:t>
       </w:r>
       <w:r>
-        <w:t xml:space="preserve">   </w:t>
-      </w:r>
-      <w:proofErr w:type="gramEnd"/>
+        <w:t xml:space="preserve">    </w:t>
+      </w:r>
       <w:r>
         <w:t xml:space="preserve"> </w:t>
       </w:r>
       <w:r>
+        <w:t xml:space="preserve">                                                                                                         </w:t>
+      </w:r>
+      <w:r>
+        <w:rPr>
+          <w:b/>
+          <w:bCs/>
+          <w:color w:val="00B0F0"/>
+        </w:rPr>
+        <w:t>IMPLICITLY-EXPLICITLY GLOBALLY VIRULENTLY DEFINED</w:t>
+      </w:r>
+      <w:r>
+        <w:t>.</w:t>
+      </w:r>
+    </w:p>
+    <w:p>
+      <w:pPr>
+        <w:ind w:left="360" w:hanging="360"/>
+        <w:jc w:val="both"/>
+      </w:pPr>
+      <w:r>
+        <w:rPr>
+          <w:u w:val="single"/>
+        </w:rPr>
+        <w:t xml:space="preserve">AUTONOMOUS THOUGHT PROFILE TO </w:t>
+      </w:r>
+      <w:r>
+        <w:rPr>
+          <w:u w:val="single"/>
+        </w:rPr>
+        <w:t>EX-JUDICIALLY EXECUTE</w:t>
+      </w:r>
+      <w:r>
+        <w:rPr>
+          <w:u w:val="single"/>
+        </w:rPr>
+        <w:t xml:space="preserve"> PREVENTION SECURITY SYSTEMS</w:t>
+      </w:r>
+      <w:r>
+        <w:t xml:space="preserve"> (</w:t>
+      </w:r>
+      <w:r>
+        <w:rPr>
+          <w:b/>
+          <w:bCs/>
+        </w:rPr>
+        <w:t>2023</w:t>
+      </w:r>
+      <w:r>
+        <w:t xml:space="preserve">) – </w:t>
+      </w:r>
+      <w:r>
+        <w:rPr>
+          <w:b/>
+          <w:bCs/>
+          <w:color w:val="7030A0"/>
+        </w:rPr>
+        <w:t>ENSURES</w:t>
+      </w:r>
+      <w:r>
+        <w:rPr>
+          <w:b/>
+          <w:bCs/>
+        </w:rPr>
         <w:t xml:space="preserve"> </w:t>
       </w:r>
       <w:r>
-        <w:t xml:space="preserve">                                                                                                         </w:t>
+        <w:rPr>
+          <w:b/>
+          <w:bCs/>
+          <w:color w:val="0070C0"/>
+        </w:rPr>
+        <w:t>THAT</w:t>
+      </w:r>
+      <w:r>
+        <w:t xml:space="preserve"> </w:t>
+      </w:r>
+      <w:r>
+        <w:rPr>
+          <w:b/>
+          <w:bCs/>
+          <w:color w:val="FF0000"/>
+        </w:rPr>
+        <w:t xml:space="preserve">ALL THOUGHT PROFILE TO </w:t>
+      </w:r>
+      <w:r>
+        <w:rPr>
+          <w:b/>
+          <w:bCs/>
+          <w:color w:val="FF0000"/>
+        </w:rPr>
+        <w:t>EX-JUDICIALLY EXECUTE</w:t>
+      </w:r>
+      <w:r>
+        <w:t xml:space="preserve"> </w:t>
+      </w:r>
+      <w:r>
+        <w:rPr>
+          <w:b/>
+          <w:bCs/>
+          <w:color w:val="C00000"/>
+        </w:rPr>
+        <w:t>NEVER</w:t>
+      </w:r>
+      <w:r>
+        <w:rPr>
+          <w:b/>
+          <w:bCs/>
+        </w:rPr>
+        <w:t xml:space="preserve"> </w:t>
+      </w:r>
+      <w:r>
+        <w:rPr>
+          <w:b/>
+          <w:bCs/>
+          <w:color w:val="7030A0"/>
+        </w:rPr>
+        <w:t>OCCURS</w:t>
+      </w:r>
+      <w:r>
+        <w:t xml:space="preserve">,                                                                                                              </w:t>
       </w:r>
       <w:r>
         <w:rPr>
